--- a/Anotações _site.docx
+++ b/Anotações _site.docx
@@ -2,7 +2,1474 @@
 <file path=word/document.xml><?xml version="1.0" encoding="utf-8"?>
 <w:document xmlns:wpc="http://schemas.microsoft.com/office/word/2010/wordprocessingCanvas" xmlns:cx="http://schemas.microsoft.com/office/drawing/2014/chartex" xmlns:cx1="http://schemas.microsoft.com/office/drawing/2015/9/8/chartex" xmlns:cx2="http://schemas.microsoft.com/office/drawing/2015/10/21/chartex" xmlns:cx3="http://schemas.microsoft.com/office/drawing/2016/5/9/chartex" xmlns:cx4="http://schemas.microsoft.com/office/drawing/2016/5/10/chartex" xmlns:cx5="http://schemas.microsoft.com/office/drawing/2016/5/11/chartex" xmlns:cx6="http://schemas.microsoft.com/office/drawing/2016/5/12/chartex" xmlns:cx7="http://schemas.microsoft.com/office/drawing/2016/5/13/chartex" xmlns:cx8="http://schemas.microsoft.com/office/drawing/2016/5/14/chartex" xmlns:mc="http://schemas.openxmlformats.org/markup-compatibility/2006" xmlns:aink="http://schemas.microsoft.com/office/drawing/2016/ink" xmlns:am3d="http://schemas.microsoft.com/office/drawing/2017/model3d" xmlns:o="urn:schemas-microsoft-com:office:office" xmlns:r="http://schemas.openxmlformats.org/officeDocument/2006/relationships" xmlns:m="http://schemas.openxmlformats.org/officeDocument/2006/math" xmlns:v="urn:schemas-microsoft-com:vml" xmlns:wp14="http://schemas.microsoft.com/office/word/2010/wordprocessingDrawing" xmlns:wp="http://schemas.openxmlformats.org/drawingml/2006/wordprocessingDrawing" xmlns:w10="urn:schemas-microsoft-com:office:word" xmlns:w="http://schemas.openxmlformats.org/wordprocessingml/2006/main" xmlns:w14="http://schemas.microsoft.com/office/word/2010/wordml" xmlns:w15="http://schemas.microsoft.com/office/word/2012/wordml" xmlns:w16cex="http://schemas.microsoft.com/office/word/2018/wordml/cex" xmlns:w16cid="http://schemas.microsoft.com/office/word/2016/wordml/cid" xmlns:w16="http://schemas.microsoft.com/office/word/2018/wordml" xmlns:w16sdtdh="http://schemas.microsoft.com/office/word/2020/wordml/sdtdatahash" xmlns:w16se="http://schemas.microsoft.com/office/word/2015/wordml/symex" xmlns:wpg="http://schemas.microsoft.com/office/word/2010/wordprocessingGroup" xmlns:wpi="http://schemas.microsoft.com/office/word/2010/wordprocessingInk" xmlns:wne="http://schemas.microsoft.com/office/word/2006/wordml" xmlns:wps="http://schemas.microsoft.com/office/word/2010/wordprocessingShape" mc:Ignorable="w14 w15 w16se w16cid w16 w16cex w16sdtdh wp14">
   <w:body>
-    <w:p/>
+    <w:p>
+      <w:pPr>
+        <w:rPr>
+          <w:rFonts w:ascii="Arial" w:hAnsi="Arial" w:cs="Arial"/>
+          <w:b/>
+          <w:bCs/>
+          <w:sz w:val="32"/>
+          <w:szCs w:val="32"/>
+          <w:u w:val="single"/>
+        </w:rPr>
+      </w:pPr>
+      <w:r>
+        <w:rPr>
+          <w:rFonts w:ascii="Arial" w:hAnsi="Arial" w:cs="Arial"/>
+          <w:b/>
+          <w:bCs/>
+          <w:sz w:val="32"/>
+          <w:szCs w:val="32"/>
+          <w:u w:val="single"/>
+        </w:rPr>
+        <w:t>SITE DE APRESENTAÇÃO DE AUTOCONHECIMENTO</w:t>
+      </w:r>
+    </w:p>
+    <w:p>
+      <w:pPr>
+        <w:rPr>
+          <w:rFonts w:ascii="Arial" w:hAnsi="Arial" w:cs="Arial"/>
+          <w:b/>
+          <w:bCs/>
+          <w:sz w:val="32"/>
+          <w:szCs w:val="32"/>
+          <w:u w:val="single"/>
+        </w:rPr>
+      </w:pPr>
+    </w:p>
+    <w:p>
+      <w:pPr>
+        <w:rPr>
+          <w:rFonts w:ascii="Arial" w:hAnsi="Arial" w:cs="Arial"/>
+          <w:b/>
+          <w:bCs/>
+          <w:sz w:val="32"/>
+          <w:szCs w:val="32"/>
+          <w:u w:val="single"/>
+        </w:rPr>
+      </w:pPr>
+    </w:p>
+    <w:p>
+      <w:pPr>
+        <w:rPr>
+          <w:rFonts w:ascii="Arial" w:hAnsi="Arial" w:cs="Arial"/>
+          <w:b/>
+          <w:bCs/>
+          <w:sz w:val="32"/>
+          <w:szCs w:val="32"/>
+          <w:u w:val="single"/>
+        </w:rPr>
+      </w:pPr>
+      <w:r>
+        <w:rPr>
+          <w:rFonts w:ascii="Arial" w:hAnsi="Arial" w:cs="Arial"/>
+          <w:b/>
+          <w:bCs/>
+          <w:sz w:val="32"/>
+          <w:szCs w:val="32"/>
+          <w:u w:val="single"/>
+        </w:rPr>
+        <w:t>PÁGINA INFORMAÇÕES CONTATO</w:t>
+      </w:r>
+    </w:p>
+    <w:p>
+      <w:pPr>
+        <w:tabs>
+          <w:tab w:val="center" w:pos="1734"/>
+          <w:tab w:val="center" w:pos="4322"/>
+          <w:tab w:val="center" w:pos="5043"/>
+          <w:tab w:val="center" w:pos="5763"/>
+          <w:tab w:val="center" w:pos="6483"/>
+          <w:tab w:val="center" w:pos="7203"/>
+          <w:tab w:val="center" w:pos="7923"/>
+        </w:tabs>
+      </w:pPr>
+      <w:r>
+        <w:tab/>
+      </w:r>
+      <w:r>
+        <w:rPr>
+          <w:rFonts w:ascii="Arial" w:eastAsia="Arial" w:hAnsi="Arial" w:cs="Arial"/>
+          <w:b/>
+          <w:sz w:val="32"/>
+        </w:rPr>
+        <w:t xml:space="preserve">Marcel Augusto Roxha   </w:t>
+      </w:r>
+      <w:r>
+        <w:rPr>
+          <w:rFonts w:ascii="Arial" w:eastAsia="Arial" w:hAnsi="Arial" w:cs="Arial"/>
+          <w:b/>
+          <w:sz w:val="32"/>
+        </w:rPr>
+        <w:tab/>
+        <w:t xml:space="preserve"> </w:t>
+      </w:r>
+      <w:r>
+        <w:rPr>
+          <w:rFonts w:ascii="Arial" w:eastAsia="Arial" w:hAnsi="Arial" w:cs="Arial"/>
+          <w:b/>
+          <w:sz w:val="32"/>
+        </w:rPr>
+        <w:tab/>
+        <w:t xml:space="preserve"> </w:t>
+      </w:r>
+      <w:r>
+        <w:rPr>
+          <w:rFonts w:ascii="Arial" w:eastAsia="Arial" w:hAnsi="Arial" w:cs="Arial"/>
+          <w:b/>
+          <w:sz w:val="32"/>
+        </w:rPr>
+        <w:tab/>
+        <w:t xml:space="preserve"> </w:t>
+      </w:r>
+      <w:r>
+        <w:rPr>
+          <w:rFonts w:ascii="Arial" w:eastAsia="Arial" w:hAnsi="Arial" w:cs="Arial"/>
+          <w:b/>
+          <w:sz w:val="32"/>
+        </w:rPr>
+        <w:tab/>
+        <w:t xml:space="preserve"> </w:t>
+      </w:r>
+      <w:r>
+        <w:rPr>
+          <w:rFonts w:ascii="Arial" w:eastAsia="Arial" w:hAnsi="Arial" w:cs="Arial"/>
+          <w:b/>
+          <w:sz w:val="32"/>
+        </w:rPr>
+        <w:tab/>
+        <w:t xml:space="preserve"> </w:t>
+      </w:r>
+      <w:r>
+        <w:rPr>
+          <w:rFonts w:ascii="Arial" w:eastAsia="Arial" w:hAnsi="Arial" w:cs="Arial"/>
+          <w:b/>
+          <w:sz w:val="32"/>
+        </w:rPr>
+        <w:tab/>
+      </w:r>
+      <w:r>
+        <w:rPr>
+          <w:rFonts w:ascii="Arial" w:eastAsia="Arial" w:hAnsi="Arial" w:cs="Arial"/>
+          <w:sz w:val="32"/>
+          <w:vertAlign w:val="subscript"/>
+        </w:rPr>
+        <w:t xml:space="preserve"> </w:t>
+      </w:r>
+    </w:p>
+    <w:p>
+      <w:pPr>
+        <w:ind w:right="4787"/>
+        <w:jc w:val="center"/>
+      </w:pPr>
+      <w:r>
+        <w:rPr>
+          <w:noProof/>
+        </w:rPr>
+        <w:drawing>
+          <wp:inline distT="0" distB="0" distL="0" distR="0" wp14:anchorId="663F7917" wp14:editId="2C1565FC">
+            <wp:extent cx="3606800" cy="25399"/>
+            <wp:effectExtent l="0" t="0" r="0" b="0"/>
+            <wp:docPr id="237" name="Picture 237"/>
+            <wp:cNvGraphicFramePr/>
+            <a:graphic xmlns:a="http://schemas.openxmlformats.org/drawingml/2006/main">
+              <a:graphicData uri="http://schemas.openxmlformats.org/drawingml/2006/picture">
+                <pic:pic xmlns:pic="http://schemas.openxmlformats.org/drawingml/2006/picture">
+                  <pic:nvPicPr>
+                    <pic:cNvPr id="237" name="Picture 237"/>
+                    <pic:cNvPicPr/>
+                  </pic:nvPicPr>
+                  <pic:blipFill>
+                    <a:blip r:embed="rId7"/>
+                    <a:stretch>
+                      <a:fillRect/>
+                    </a:stretch>
+                  </pic:blipFill>
+                  <pic:spPr>
+                    <a:xfrm>
+                      <a:off x="0" y="0"/>
+                      <a:ext cx="3606800" cy="25399"/>
+                    </a:xfrm>
+                    <a:prstGeom prst="rect">
+                      <a:avLst/>
+                    </a:prstGeom>
+                  </pic:spPr>
+                </pic:pic>
+              </a:graphicData>
+            </a:graphic>
+          </wp:inline>
+        </w:drawing>
+      </w:r>
+      <w:r>
+        <w:rPr>
+          <w:rFonts w:ascii="Arial" w:eastAsia="Arial" w:hAnsi="Arial" w:cs="Arial"/>
+          <w:sz w:val="20"/>
+        </w:rPr>
+        <w:t xml:space="preserve"> </w:t>
+      </w:r>
+    </w:p>
+    <w:p>
+      <w:pPr>
+        <w:ind w:left="1"/>
+      </w:pPr>
+      <w:r>
+        <w:rPr>
+          <w:rFonts w:ascii="Arial" w:eastAsia="Arial" w:hAnsi="Arial" w:cs="Arial"/>
+          <w:sz w:val="20"/>
+        </w:rPr>
+        <w:t xml:space="preserve">Rua Venceslau Gomes da Silva, 175 ▪ Jd. Vista Linda / Pirituba  </w:t>
+      </w:r>
+    </w:p>
+    <w:p>
+      <w:pPr>
+        <w:ind w:left="1"/>
+      </w:pPr>
+      <w:r>
+        <w:rPr>
+          <w:rFonts w:ascii="Arial" w:eastAsia="Arial" w:hAnsi="Arial" w:cs="Arial"/>
+          <w:sz w:val="20"/>
+        </w:rPr>
+        <w:t xml:space="preserve">05159 - 030 ▪ São Paulo ▪ SP </w:t>
+      </w:r>
+    </w:p>
+    <w:p>
+      <w:pPr>
+        <w:spacing w:after="2"/>
+        <w:ind w:left="1" w:right="5568"/>
+      </w:pPr>
+      <w:r>
+        <w:rPr>
+          <w:rFonts w:ascii="Arial" w:eastAsia="Arial" w:hAnsi="Arial" w:cs="Arial"/>
+          <w:sz w:val="20"/>
+        </w:rPr>
+        <w:t xml:space="preserve">(11) 9 7738 - 2957  </w:t>
+      </w:r>
+      <w:r>
+        <w:rPr>
+          <w:rFonts w:ascii="Arial" w:eastAsia="Arial" w:hAnsi="Arial" w:cs="Arial"/>
+          <w:sz w:val="20"/>
+        </w:rPr>
+        <w:t xml:space="preserve">   </w:t>
+      </w:r>
+      <w:r>
+        <w:rPr>
+          <w:rFonts w:ascii="Arial" w:eastAsia="Arial" w:hAnsi="Arial" w:cs="Arial"/>
+          <w:sz w:val="20"/>
+        </w:rPr>
+        <w:t>marcel.augusto.roxha@hotmail.c</w:t>
+      </w:r>
+      <w:r>
+        <w:rPr>
+          <w:rFonts w:ascii="Arial" w:eastAsia="Arial" w:hAnsi="Arial" w:cs="Arial"/>
+          <w:sz w:val="20"/>
+        </w:rPr>
+        <w:t>om</w:t>
+      </w:r>
+      <w:r>
+        <w:rPr>
+          <w:rFonts w:ascii="Arial" w:eastAsia="Arial" w:hAnsi="Arial" w:cs="Arial"/>
+          <w:sz w:val="20"/>
+        </w:rPr>
+        <w:t xml:space="preserve"> </w:t>
+      </w:r>
+      <w:r>
+        <w:rPr>
+          <w:rFonts w:ascii="Arial" w:eastAsia="Arial" w:hAnsi="Arial" w:cs="Arial"/>
+          <w:sz w:val="20"/>
+        </w:rPr>
+        <w:t xml:space="preserve"> </w:t>
+      </w:r>
+    </w:p>
+    <w:p>
+      <w:pPr>
+        <w:spacing w:after="22"/>
+        <w:ind w:left="1"/>
+        <w:rPr>
+          <w:rFonts w:ascii="Arial" w:eastAsia="Arial" w:hAnsi="Arial" w:cs="Arial"/>
+          <w:sz w:val="20"/>
+        </w:rPr>
+      </w:pPr>
+      <w:r>
+        <w:rPr>
+          <w:rFonts w:ascii="Arial" w:eastAsia="Arial" w:hAnsi="Arial" w:cs="Arial"/>
+          <w:sz w:val="20"/>
+        </w:rPr>
+        <w:t xml:space="preserve">02/07/1993 ▪ Brasileiro ▪ Casado </w:t>
+      </w:r>
+    </w:p>
+    <w:p>
+      <w:pPr>
+        <w:spacing w:after="22"/>
+        <w:ind w:left="1"/>
+        <w:rPr>
+          <w:rFonts w:ascii="Arial" w:eastAsia="Arial" w:hAnsi="Arial" w:cs="Arial"/>
+          <w:sz w:val="20"/>
+        </w:rPr>
+      </w:pPr>
+    </w:p>
+    <w:p>
+      <w:pPr>
+        <w:spacing w:after="22"/>
+        <w:ind w:left="1"/>
+      </w:pPr>
+      <w:r>
+        <w:t>FORMAÇÃO ACADÊMICA</w:t>
+      </w:r>
+    </w:p>
+    <w:p>
+      <w:pPr>
+        <w:spacing w:after="22"/>
+        <w:ind w:left="1"/>
+      </w:pPr>
+    </w:p>
+    <w:p>
+      <w:pPr>
+        <w:ind w:left="361"/>
+        <w:rPr>
+          <w:rFonts w:ascii="Arial" w:eastAsia="Arial" w:hAnsi="Arial" w:cs="Arial"/>
+          <w:sz w:val="20"/>
+        </w:rPr>
+      </w:pPr>
+      <w:r>
+        <w:rPr>
+          <w:rFonts w:ascii="Segoe UI Symbol" w:eastAsia="Segoe UI Symbol" w:hAnsi="Segoe UI Symbol" w:cs="Segoe UI Symbol"/>
+          <w:sz w:val="20"/>
+        </w:rPr>
+        <w:t xml:space="preserve">✓ </w:t>
+      </w:r>
+      <w:r>
+        <w:rPr>
+          <w:rFonts w:ascii="Segoe UI Symbol" w:eastAsia="Segoe UI Symbol" w:hAnsi="Segoe UI Symbol" w:cs="Segoe UI Symbol"/>
+          <w:b/>
+          <w:bCs/>
+          <w:sz w:val="20"/>
+          <w:szCs w:val="20"/>
+        </w:rPr>
+        <w:t>Ensino Médio Completo</w:t>
+      </w:r>
+      <w:r>
+        <w:rPr>
+          <w:rFonts w:ascii="Arial" w:eastAsia="Arial" w:hAnsi="Arial" w:cs="Arial"/>
+          <w:sz w:val="20"/>
+        </w:rPr>
+        <w:t xml:space="preserve"> </w:t>
+      </w:r>
+    </w:p>
+    <w:p>
+      <w:pPr>
+        <w:ind w:left="361"/>
+        <w:rPr>
+          <w:rFonts w:ascii="Arial" w:eastAsia="Arial" w:hAnsi="Arial" w:cs="Arial"/>
+          <w:sz w:val="20"/>
+        </w:rPr>
+      </w:pPr>
+    </w:p>
+    <w:p>
+      <w:pPr>
+        <w:ind w:left="361"/>
+        <w:rPr>
+          <w:rFonts w:ascii="Arial" w:eastAsia="Arial" w:hAnsi="Arial" w:cs="Arial"/>
+          <w:sz w:val="20"/>
+        </w:rPr>
+      </w:pPr>
+    </w:p>
+    <w:p>
+      <w:pPr>
+        <w:ind w:left="361"/>
+        <w:rPr>
+          <w:rFonts w:ascii="Arial" w:eastAsia="Arial" w:hAnsi="Arial" w:cs="Arial"/>
+          <w:sz w:val="20"/>
+        </w:rPr>
+      </w:pPr>
+    </w:p>
+    <w:p>
+      <w:pPr>
+        <w:ind w:left="361"/>
+        <w:rPr>
+          <w:rFonts w:ascii="Arial" w:eastAsia="Arial" w:hAnsi="Arial" w:cs="Arial"/>
+          <w:sz w:val="20"/>
+        </w:rPr>
+      </w:pPr>
+    </w:p>
+    <w:p>
+      <w:pPr>
+        <w:ind w:left="361"/>
+        <w:rPr>
+          <w:rFonts w:ascii="Arial" w:eastAsia="Arial" w:hAnsi="Arial" w:cs="Arial"/>
+          <w:sz w:val="20"/>
+        </w:rPr>
+      </w:pPr>
+    </w:p>
+    <w:p>
+      <w:pPr>
+        <w:ind w:left="361"/>
+        <w:rPr>
+          <w:rFonts w:ascii="Arial" w:eastAsia="Arial" w:hAnsi="Arial" w:cs="Arial"/>
+          <w:sz w:val="20"/>
+        </w:rPr>
+      </w:pPr>
+    </w:p>
+    <w:p>
+      <w:pPr>
+        <w:ind w:left="361"/>
+        <w:rPr>
+          <w:rFonts w:ascii="Arial" w:eastAsia="Arial" w:hAnsi="Arial" w:cs="Arial"/>
+          <w:sz w:val="20"/>
+        </w:rPr>
+      </w:pPr>
+    </w:p>
+    <w:p>
+      <w:pPr>
+        <w:ind w:left="361"/>
+        <w:rPr>
+          <w:rFonts w:ascii="Arial" w:eastAsia="Arial" w:hAnsi="Arial" w:cs="Arial"/>
+          <w:sz w:val="20"/>
+        </w:rPr>
+      </w:pPr>
+    </w:p>
+    <w:p>
+      <w:pPr>
+        <w:ind w:left="361"/>
+        <w:rPr>
+          <w:rFonts w:ascii="Arial" w:eastAsia="Arial" w:hAnsi="Arial" w:cs="Arial"/>
+          <w:sz w:val="20"/>
+        </w:rPr>
+      </w:pPr>
+    </w:p>
+    <w:p>
+      <w:pPr>
+        <w:ind w:left="361"/>
+        <w:rPr>
+          <w:rFonts w:ascii="Arial" w:eastAsia="Arial" w:hAnsi="Arial" w:cs="Arial"/>
+          <w:sz w:val="20"/>
+        </w:rPr>
+      </w:pPr>
+    </w:p>
+    <w:p>
+      <w:pPr>
+        <w:ind w:left="361"/>
+        <w:rPr>
+          <w:rFonts w:ascii="Arial" w:eastAsia="Arial" w:hAnsi="Arial" w:cs="Arial"/>
+          <w:sz w:val="20"/>
+        </w:rPr>
+      </w:pPr>
+    </w:p>
+    <w:p>
+      <w:pPr>
+        <w:ind w:left="361"/>
+        <w:rPr>
+          <w:rFonts w:ascii="Arial" w:eastAsia="Arial" w:hAnsi="Arial" w:cs="Arial"/>
+          <w:sz w:val="20"/>
+        </w:rPr>
+      </w:pPr>
+    </w:p>
+    <w:p>
+      <w:pPr>
+        <w:ind w:left="361"/>
+        <w:rPr>
+          <w:rFonts w:ascii="Arial" w:eastAsia="Arial" w:hAnsi="Arial" w:cs="Arial"/>
+          <w:sz w:val="20"/>
+        </w:rPr>
+      </w:pPr>
+    </w:p>
+    <w:p>
+      <w:pPr>
+        <w:ind w:left="361"/>
+        <w:rPr>
+          <w:rFonts w:ascii="Arial" w:eastAsia="Arial" w:hAnsi="Arial" w:cs="Arial"/>
+          <w:sz w:val="20"/>
+        </w:rPr>
+      </w:pPr>
+    </w:p>
+    <w:p>
+      <w:pPr>
+        <w:ind w:left="361"/>
+        <w:rPr>
+          <w:rFonts w:ascii="Arial" w:eastAsia="Arial" w:hAnsi="Arial" w:cs="Arial"/>
+          <w:sz w:val="20"/>
+        </w:rPr>
+      </w:pPr>
+    </w:p>
+    <w:p>
+      <w:pPr>
+        <w:ind w:left="361"/>
+        <w:rPr>
+          <w:rFonts w:ascii="Arial" w:eastAsia="Arial" w:hAnsi="Arial" w:cs="Arial"/>
+          <w:sz w:val="20"/>
+        </w:rPr>
+      </w:pPr>
+    </w:p>
+    <w:p>
+      <w:pPr>
+        <w:ind w:left="361"/>
+        <w:rPr>
+          <w:rFonts w:ascii="Arial" w:eastAsia="Arial" w:hAnsi="Arial" w:cs="Arial"/>
+          <w:sz w:val="20"/>
+        </w:rPr>
+      </w:pPr>
+    </w:p>
+    <w:p>
+      <w:pPr>
+        <w:ind w:left="361"/>
+        <w:rPr>
+          <w:rFonts w:ascii="Arial" w:eastAsia="Arial" w:hAnsi="Arial" w:cs="Arial"/>
+          <w:sz w:val="20"/>
+        </w:rPr>
+      </w:pPr>
+    </w:p>
+    <w:p>
+      <w:pPr>
+        <w:ind w:left="361"/>
+        <w:rPr>
+          <w:rFonts w:ascii="Arial" w:eastAsia="Arial" w:hAnsi="Arial" w:cs="Arial"/>
+          <w:sz w:val="20"/>
+        </w:rPr>
+      </w:pPr>
+    </w:p>
+    <w:p>
+      <w:pPr>
+        <w:rPr>
+          <w:rFonts w:ascii="Arial" w:hAnsi="Arial" w:cs="Arial"/>
+          <w:b/>
+          <w:bCs/>
+          <w:sz w:val="32"/>
+          <w:szCs w:val="32"/>
+          <w:u w:val="single"/>
+          <w:lang w:val="en-US"/>
+        </w:rPr>
+      </w:pPr>
+      <w:r>
+        <w:rPr>
+          <w:rFonts w:ascii="Arial" w:hAnsi="Arial" w:cs="Arial"/>
+          <w:b/>
+          <w:bCs/>
+          <w:sz w:val="32"/>
+          <w:szCs w:val="32"/>
+          <w:u w:val="single"/>
+          <w:lang w:val="en-US"/>
+        </w:rPr>
+        <w:lastRenderedPageBreak/>
+        <w:t xml:space="preserve">PÁGINA INFORMAÇÕES </w:t>
+      </w:r>
+      <w:r>
+        <w:rPr>
+          <w:rFonts w:ascii="Arial" w:hAnsi="Arial" w:cs="Arial"/>
+          <w:b/>
+          <w:bCs/>
+          <w:sz w:val="32"/>
+          <w:szCs w:val="32"/>
+          <w:u w:val="single"/>
+          <w:lang w:val="en-US"/>
+        </w:rPr>
+        <w:t>SOFT SKILLS &amp; HARD SKILL</w:t>
+      </w:r>
+      <w:r>
+        <w:rPr>
+          <w:rFonts w:ascii="Arial" w:hAnsi="Arial" w:cs="Arial"/>
+          <w:b/>
+          <w:bCs/>
+          <w:sz w:val="32"/>
+          <w:szCs w:val="32"/>
+          <w:u w:val="single"/>
+          <w:lang w:val="en-US"/>
+        </w:rPr>
+        <w:t xml:space="preserve">S </w:t>
+      </w:r>
+    </w:p>
+    <w:p>
+      <w:pPr>
+        <w:ind w:left="361"/>
+        <w:rPr>
+          <w:rFonts w:ascii="Arial" w:eastAsia="Arial" w:hAnsi="Arial" w:cs="Arial"/>
+          <w:sz w:val="20"/>
+          <w:lang w:val="en-US"/>
+        </w:rPr>
+      </w:pPr>
+    </w:p>
+    <w:p>
+      <w:pPr>
+        <w:ind w:left="361"/>
+        <w:rPr>
+          <w:rFonts w:ascii="Arial" w:eastAsia="Arial" w:hAnsi="Arial" w:cs="Arial"/>
+          <w:sz w:val="20"/>
+          <w:lang w:val="en-US"/>
+        </w:rPr>
+      </w:pPr>
+    </w:p>
+    <w:p>
+      <w:pPr>
+        <w:ind w:left="361"/>
+        <w:rPr>
+          <w:rFonts w:ascii="Arial" w:eastAsia="Arial" w:hAnsi="Arial" w:cs="Arial"/>
+          <w:sz w:val="20"/>
+          <w:lang w:val="en-US"/>
+        </w:rPr>
+      </w:pPr>
+    </w:p>
+    <w:p>
+      <w:pPr>
+        <w:ind w:left="361"/>
+        <w:rPr>
+          <w:lang w:val="en-US"/>
+        </w:rPr>
+      </w:pPr>
+    </w:p>
+    <w:p>
+      <w:pPr>
+        <w:spacing w:after="22"/>
+        <w:ind w:left="1"/>
+        <w:rPr>
+          <w:lang w:val="en-US"/>
+        </w:rPr>
+      </w:pPr>
+    </w:p>
+    <w:p>
+      <w:pPr>
+        <w:shd w:val="clear" w:color="auto" w:fill="FFFFFF"/>
+        <w:spacing w:after="100" w:afterAutospacing="1" w:line="240" w:lineRule="auto"/>
+        <w:jc w:val="center"/>
+        <w:outlineLvl w:val="0"/>
+        <w:rPr>
+          <w:rFonts w:ascii="Open Sans" w:eastAsia="Times New Roman" w:hAnsi="Open Sans" w:cs="Open Sans"/>
+          <w:caps/>
+          <w:color w:val="212529"/>
+          <w:kern w:val="36"/>
+          <w:sz w:val="33"/>
+          <w:szCs w:val="33"/>
+          <w:lang w:eastAsia="pt-BR"/>
+        </w:rPr>
+      </w:pPr>
+      <w:r>
+        <w:rPr>
+          <w:rFonts w:ascii="Open Sans" w:eastAsia="Times New Roman" w:hAnsi="Open Sans" w:cs="Open Sans"/>
+          <w:caps/>
+          <w:color w:val="212529"/>
+          <w:kern w:val="36"/>
+          <w:sz w:val="33"/>
+          <w:szCs w:val="33"/>
+          <w:lang w:eastAsia="pt-BR"/>
+        </w:rPr>
+        <w:t>SOFT SKILLS</w:t>
+      </w:r>
+    </w:p>
+    <w:p>
+      <w:pPr>
+        <w:spacing w:after="22"/>
+        <w:ind w:left="1"/>
+        <w:rPr>
+          <w:rFonts w:ascii="Open Sans" w:hAnsi="Open Sans" w:cs="Open Sans"/>
+          <w:color w:val="535353"/>
+          <w:sz w:val="21"/>
+          <w:szCs w:val="21"/>
+          <w:shd w:val="clear" w:color="auto" w:fill="FFFFFF"/>
+        </w:rPr>
+      </w:pPr>
+      <w:r>
+        <w:rPr>
+          <w:rFonts w:ascii="Open Sans" w:hAnsi="Open Sans" w:cs="Open Sans"/>
+          <w:color w:val="535353"/>
+          <w:sz w:val="21"/>
+          <w:szCs w:val="21"/>
+          <w:shd w:val="clear" w:color="auto" w:fill="FFFFFF"/>
+        </w:rPr>
+        <w:t>P</w:t>
+      </w:r>
+      <w:r>
+        <w:rPr>
+          <w:rFonts w:ascii="Open Sans" w:hAnsi="Open Sans" w:cs="Open Sans"/>
+          <w:color w:val="535353"/>
+          <w:sz w:val="21"/>
+          <w:szCs w:val="21"/>
+          <w:shd w:val="clear" w:color="auto" w:fill="FFFFFF"/>
+        </w:rPr>
+        <w:t>aciência</w:t>
+      </w:r>
+    </w:p>
+    <w:p>
+      <w:pPr>
+        <w:spacing w:after="22"/>
+        <w:ind w:left="1"/>
+        <w:rPr>
+          <w:rFonts w:ascii="Open Sans" w:hAnsi="Open Sans" w:cs="Open Sans"/>
+          <w:color w:val="535353"/>
+          <w:sz w:val="21"/>
+          <w:szCs w:val="21"/>
+          <w:shd w:val="clear" w:color="auto" w:fill="FFFFFF"/>
+        </w:rPr>
+      </w:pPr>
+      <w:r>
+        <w:rPr>
+          <w:rFonts w:ascii="Open Sans" w:hAnsi="Open Sans" w:cs="Open Sans"/>
+          <w:color w:val="535353"/>
+          <w:sz w:val="21"/>
+          <w:szCs w:val="21"/>
+          <w:shd w:val="clear" w:color="auto" w:fill="FFFFFF"/>
+        </w:rPr>
+        <w:t>F</w:t>
+      </w:r>
+      <w:r>
+        <w:rPr>
+          <w:rFonts w:ascii="Open Sans" w:hAnsi="Open Sans" w:cs="Open Sans"/>
+          <w:color w:val="535353"/>
+          <w:sz w:val="21"/>
+          <w:szCs w:val="21"/>
+          <w:shd w:val="clear" w:color="auto" w:fill="FFFFFF"/>
+        </w:rPr>
+        <w:t>lexibilidade</w:t>
+      </w:r>
+      <w:r>
+        <w:rPr>
+          <w:rFonts w:ascii="Open Sans" w:hAnsi="Open Sans" w:cs="Open Sans"/>
+          <w:color w:val="535353"/>
+          <w:sz w:val="21"/>
+          <w:szCs w:val="21"/>
+          <w:shd w:val="clear" w:color="auto" w:fill="FFFFFF"/>
+        </w:rPr>
+        <w:t>;</w:t>
+      </w:r>
+    </w:p>
+    <w:p>
+      <w:pPr>
+        <w:spacing w:after="22"/>
+        <w:ind w:left="1"/>
+        <w:rPr>
+          <w:rFonts w:ascii="Open Sans" w:hAnsi="Open Sans" w:cs="Open Sans"/>
+          <w:color w:val="535353"/>
+          <w:sz w:val="21"/>
+          <w:szCs w:val="21"/>
+          <w:shd w:val="clear" w:color="auto" w:fill="FFFFFF"/>
+        </w:rPr>
+      </w:pPr>
+      <w:r>
+        <w:rPr>
+          <w:rFonts w:ascii="Open Sans" w:hAnsi="Open Sans" w:cs="Open Sans"/>
+          <w:color w:val="535353"/>
+          <w:sz w:val="21"/>
+          <w:szCs w:val="21"/>
+          <w:shd w:val="clear" w:color="auto" w:fill="FFFFFF"/>
+        </w:rPr>
+        <w:t>E</w:t>
+      </w:r>
+      <w:r>
+        <w:rPr>
+          <w:rFonts w:ascii="Open Sans" w:hAnsi="Open Sans" w:cs="Open Sans"/>
+          <w:color w:val="535353"/>
+          <w:sz w:val="21"/>
+          <w:szCs w:val="21"/>
+          <w:shd w:val="clear" w:color="auto" w:fill="FFFFFF"/>
+        </w:rPr>
+        <w:t>mpatia</w:t>
+      </w:r>
+      <w:r>
+        <w:rPr>
+          <w:rFonts w:ascii="Open Sans" w:hAnsi="Open Sans" w:cs="Open Sans"/>
+          <w:color w:val="535353"/>
+          <w:sz w:val="21"/>
+          <w:szCs w:val="21"/>
+          <w:shd w:val="clear" w:color="auto" w:fill="FFFFFF"/>
+        </w:rPr>
+        <w:t>;</w:t>
+      </w:r>
+    </w:p>
+    <w:p>
+      <w:pPr>
+        <w:spacing w:after="22"/>
+        <w:ind w:left="1"/>
+      </w:pPr>
+      <w:r>
+        <w:t>Concentrado;</w:t>
+      </w:r>
+    </w:p>
+    <w:p>
+      <w:pPr>
+        <w:spacing w:after="22"/>
+        <w:ind w:left="1"/>
+      </w:pPr>
+      <w:r>
+        <w:t>Relacionamento Inter &amp; Intrapessoal;</w:t>
+      </w:r>
+    </w:p>
+    <w:p>
+      <w:pPr>
+        <w:spacing w:after="22"/>
+        <w:ind w:left="1"/>
+      </w:pPr>
+      <w:r>
+        <w:t>Comprometimento;</w:t>
+      </w:r>
+    </w:p>
+    <w:p>
+      <w:pPr>
+        <w:spacing w:after="22"/>
+        <w:ind w:left="1"/>
+      </w:pPr>
+      <w:r>
+        <w:t>Pontualidade;</w:t>
+      </w:r>
+    </w:p>
+    <w:p>
+      <w:pPr>
+        <w:spacing w:after="22"/>
+        <w:ind w:left="1"/>
+      </w:pPr>
+      <w:r>
+        <w:t>Ético;</w:t>
+      </w:r>
+    </w:p>
+    <w:p>
+      <w:pPr>
+        <w:spacing w:after="22"/>
+        <w:ind w:left="1"/>
+      </w:pPr>
+      <w:r>
+        <w:t>Justo;</w:t>
+      </w:r>
+    </w:p>
+    <w:p>
+      <w:pPr>
+        <w:spacing w:after="22"/>
+        <w:ind w:left="1"/>
+      </w:pPr>
+      <w:r>
+        <w:t>Observador;</w:t>
+      </w:r>
+    </w:p>
+    <w:p>
+      <w:pPr>
+        <w:spacing w:after="22"/>
+        <w:ind w:left="1"/>
+      </w:pPr>
+      <w:r>
+        <w:t>Resiliente;</w:t>
+      </w:r>
+    </w:p>
+    <w:p>
+      <w:pPr>
+        <w:spacing w:after="22"/>
+        <w:ind w:left="1"/>
+      </w:pPr>
+      <w:r>
+        <w:t>Prestativo;</w:t>
+      </w:r>
+    </w:p>
+    <w:p>
+      <w:pPr>
+        <w:spacing w:after="22"/>
+        <w:ind w:left="1"/>
+      </w:pPr>
+      <w:r>
+        <w:t>Proativo;</w:t>
+      </w:r>
+    </w:p>
+    <w:p>
+      <w:pPr>
+        <w:spacing w:after="22"/>
+        <w:ind w:left="1"/>
+      </w:pPr>
+    </w:p>
+    <w:p>
+      <w:pPr>
+        <w:spacing w:after="22"/>
+        <w:ind w:left="1"/>
+      </w:pPr>
+    </w:p>
+    <w:p>
+      <w:pPr>
+        <w:shd w:val="clear" w:color="auto" w:fill="FFFFFF"/>
+        <w:spacing w:after="100" w:afterAutospacing="1" w:line="240" w:lineRule="auto"/>
+        <w:jc w:val="center"/>
+        <w:outlineLvl w:val="0"/>
+        <w:rPr>
+          <w:rFonts w:ascii="Open Sans" w:eastAsia="Times New Roman" w:hAnsi="Open Sans" w:cs="Open Sans"/>
+          <w:caps/>
+          <w:color w:val="212529"/>
+          <w:kern w:val="36"/>
+          <w:sz w:val="33"/>
+          <w:szCs w:val="33"/>
+          <w:lang w:eastAsia="pt-BR"/>
+        </w:rPr>
+      </w:pPr>
+      <w:r>
+        <w:rPr>
+          <w:rFonts w:ascii="Open Sans" w:eastAsia="Times New Roman" w:hAnsi="Open Sans" w:cs="Open Sans"/>
+          <w:caps/>
+          <w:color w:val="212529"/>
+          <w:kern w:val="36"/>
+          <w:sz w:val="33"/>
+          <w:szCs w:val="33"/>
+          <w:lang w:eastAsia="pt-BR"/>
+        </w:rPr>
+        <w:t>hard</w:t>
+      </w:r>
+      <w:r>
+        <w:rPr>
+          <w:rFonts w:ascii="Open Sans" w:eastAsia="Times New Roman" w:hAnsi="Open Sans" w:cs="Open Sans"/>
+          <w:caps/>
+          <w:color w:val="212529"/>
+          <w:kern w:val="36"/>
+          <w:sz w:val="33"/>
+          <w:szCs w:val="33"/>
+          <w:lang w:eastAsia="pt-BR"/>
+        </w:rPr>
+        <w:t xml:space="preserve"> SKILLS</w:t>
+      </w:r>
+    </w:p>
+    <w:p>
+      <w:pPr>
+        <w:numPr>
+          <w:ilvl w:val="1"/>
+          <w:numId w:val="1"/>
+        </w:numPr>
+        <w:spacing w:line="241" w:lineRule="auto"/>
+      </w:pPr>
+      <w:r>
+        <w:rPr>
+          <w:rFonts w:ascii="Arial" w:eastAsia="Arial" w:hAnsi="Arial" w:cs="Arial"/>
+          <w:sz w:val="20"/>
+        </w:rPr>
+        <w:t xml:space="preserve">Workshop - </w:t>
+      </w:r>
+      <w:r>
+        <w:rPr>
+          <w:rFonts w:ascii="Arial" w:eastAsia="Arial" w:hAnsi="Arial" w:cs="Arial"/>
+          <w:sz w:val="20"/>
+        </w:rPr>
+        <w:t xml:space="preserve">3º Profissão &amp; Futuro / Encontro Rio Branco de Profissões - Faculdades Integradas Rio Branco </w:t>
+      </w:r>
+    </w:p>
+    <w:p>
+      <w:pPr>
+        <w:spacing w:line="241" w:lineRule="auto"/>
+        <w:ind w:left="361"/>
+      </w:pPr>
+      <w:r>
+        <w:rPr>
+          <w:rFonts w:ascii="Wingdings" w:eastAsia="Wingdings" w:hAnsi="Wingdings" w:cs="Wingdings"/>
+          <w:sz w:val="20"/>
+        </w:rPr>
+        <w:t xml:space="preserve">➢ </w:t>
+      </w:r>
+      <w:r>
+        <w:rPr>
+          <w:rFonts w:ascii="Arial" w:eastAsia="Arial" w:hAnsi="Arial" w:cs="Arial"/>
+          <w:sz w:val="20"/>
+        </w:rPr>
+        <w:t>Sábado Geek - Faculdades Integradas Rio Branco,</w:t>
+      </w:r>
+      <w:r>
+        <w:rPr>
+          <w:rFonts w:ascii="Arial" w:eastAsia="Arial" w:hAnsi="Arial" w:cs="Arial"/>
+          <w:sz w:val="20"/>
+        </w:rPr>
+        <w:t xml:space="preserve"> (WORKSHOP)</w:t>
+      </w:r>
+    </w:p>
+    <w:p>
+      <w:pPr>
+        <w:spacing w:line="241" w:lineRule="auto"/>
+        <w:ind w:left="361"/>
+      </w:pPr>
+      <w:r>
+        <w:rPr>
+          <w:rFonts w:ascii="Wingdings" w:eastAsia="Wingdings" w:hAnsi="Wingdings" w:cs="Wingdings"/>
+          <w:sz w:val="20"/>
+        </w:rPr>
+        <w:t>➢</w:t>
+      </w:r>
+      <w:r>
+        <w:rPr>
+          <w:rFonts w:ascii="Arial" w:eastAsia="Arial" w:hAnsi="Arial" w:cs="Arial"/>
+          <w:sz w:val="20"/>
+        </w:rPr>
+        <w:t xml:space="preserve">   Curso da Yamaha para mesas digitais. </w:t>
+      </w:r>
+      <w:r>
+        <w:rPr>
+          <w:rFonts w:ascii="Arial" w:eastAsia="Arial" w:hAnsi="Arial" w:cs="Arial"/>
+          <w:sz w:val="20"/>
+        </w:rPr>
+        <w:t>(CURSO)</w:t>
+      </w:r>
+    </w:p>
+    <w:p>
+      <w:pPr>
+        <w:numPr>
+          <w:ilvl w:val="1"/>
+          <w:numId w:val="1"/>
+        </w:numPr>
+      </w:pPr>
+      <w:r>
+        <w:rPr>
+          <w:rFonts w:ascii="Arial" w:eastAsia="Arial" w:hAnsi="Arial" w:cs="Arial"/>
+          <w:sz w:val="20"/>
+        </w:rPr>
+        <w:t xml:space="preserve">Java Programmer - Carga Horária 100 horas </w:t>
+      </w:r>
+      <w:r>
+        <w:rPr>
+          <w:rFonts w:ascii="Arial" w:eastAsia="Arial" w:hAnsi="Arial" w:cs="Arial"/>
+          <w:sz w:val="20"/>
+        </w:rPr>
+        <w:t>(CURSO)</w:t>
+      </w:r>
+    </w:p>
+    <w:p>
+      <w:pPr>
+        <w:numPr>
+          <w:ilvl w:val="1"/>
+          <w:numId w:val="1"/>
+        </w:numPr>
+      </w:pPr>
+      <w:r>
+        <w:rPr>
+          <w:rFonts w:ascii="Arial" w:eastAsia="Arial" w:hAnsi="Arial" w:cs="Arial"/>
+          <w:sz w:val="20"/>
+        </w:rPr>
+        <w:t xml:space="preserve">SQL 2014 - Módulo I - Carga Horária 40 horas </w:t>
+      </w:r>
+      <w:r>
+        <w:rPr>
+          <w:rFonts w:ascii="Arial" w:eastAsia="Arial" w:hAnsi="Arial" w:cs="Arial"/>
+          <w:sz w:val="20"/>
+        </w:rPr>
+        <w:t>(CURSO)</w:t>
+      </w:r>
+    </w:p>
+    <w:p>
+      <w:pPr>
+        <w:numPr>
+          <w:ilvl w:val="1"/>
+          <w:numId w:val="1"/>
+        </w:numPr>
+      </w:pPr>
+      <w:r>
+        <w:rPr>
+          <w:rFonts w:ascii="Arial" w:eastAsia="Arial" w:hAnsi="Arial" w:cs="Arial"/>
+          <w:sz w:val="20"/>
+        </w:rPr>
+        <w:t xml:space="preserve">Introdução à Lógica de Programação – Carga Horária 36 horas </w:t>
+      </w:r>
+      <w:r>
+        <w:rPr>
+          <w:rFonts w:ascii="Arial" w:eastAsia="Arial" w:hAnsi="Arial" w:cs="Arial"/>
+          <w:sz w:val="20"/>
+        </w:rPr>
+        <w:t>(CERTIFICAÇÃO)</w:t>
+      </w:r>
+    </w:p>
+    <w:p>
+      <w:pPr>
+        <w:numPr>
+          <w:ilvl w:val="1"/>
+          <w:numId w:val="1"/>
+        </w:numPr>
+        <w:rPr>
+          <w:rFonts w:ascii="Arial" w:eastAsia="Arial" w:hAnsi="Arial" w:cs="Arial"/>
+          <w:sz w:val="20"/>
+        </w:rPr>
+      </w:pPr>
+      <w:r>
+        <w:rPr>
+          <w:rFonts w:ascii="Arial" w:eastAsia="Arial" w:hAnsi="Arial" w:cs="Arial"/>
+          <w:sz w:val="20"/>
+        </w:rPr>
+        <w:t xml:space="preserve">Treinamento Técnico – Início Rápido na Indústria de AV – 40 Horas </w:t>
+      </w:r>
+      <w:r>
+        <w:rPr>
+          <w:rFonts w:ascii="Arial" w:eastAsia="Arial" w:hAnsi="Arial" w:cs="Arial"/>
+          <w:sz w:val="20"/>
+        </w:rPr>
+        <w:t xml:space="preserve"> (CURSO)</w:t>
+      </w:r>
+    </w:p>
+    <w:p>
+      <w:pPr>
+        <w:numPr>
+          <w:ilvl w:val="1"/>
+          <w:numId w:val="1"/>
+        </w:numPr>
+        <w:rPr>
+          <w:rFonts w:ascii="Arial" w:eastAsia="Arial" w:hAnsi="Arial" w:cs="Arial"/>
+          <w:sz w:val="20"/>
+        </w:rPr>
+      </w:pPr>
+      <w:r>
+        <w:rPr>
+          <w:rFonts w:ascii="Arial" w:eastAsia="Arial" w:hAnsi="Arial" w:cs="Arial"/>
+          <w:sz w:val="20"/>
+        </w:rPr>
+        <w:t xml:space="preserve">Desenvolvimento Android 2018 </w:t>
+      </w:r>
+      <w:proofErr w:type="spellStart"/>
+      <w:r>
+        <w:rPr>
+          <w:rFonts w:ascii="Arial" w:eastAsia="Arial" w:hAnsi="Arial" w:cs="Arial"/>
+          <w:sz w:val="20"/>
+        </w:rPr>
+        <w:t>Udemy</w:t>
+      </w:r>
+      <w:proofErr w:type="spellEnd"/>
+      <w:r>
+        <w:rPr>
+          <w:rFonts w:ascii="Arial" w:eastAsia="Arial" w:hAnsi="Arial" w:cs="Arial"/>
+          <w:sz w:val="20"/>
+        </w:rPr>
+        <w:t xml:space="preserve"> – 55 Horas</w:t>
+      </w:r>
+      <w:r>
+        <w:rPr>
+          <w:rFonts w:ascii="Arial" w:eastAsia="Arial" w:hAnsi="Arial" w:cs="Arial"/>
+          <w:sz w:val="20"/>
+        </w:rPr>
+        <w:t xml:space="preserve"> (CURSO)</w:t>
+      </w:r>
+    </w:p>
+    <w:p>
+      <w:pPr>
+        <w:numPr>
+          <w:ilvl w:val="1"/>
+          <w:numId w:val="1"/>
+        </w:numPr>
+        <w:rPr>
+          <w:rFonts w:ascii="Arial" w:eastAsia="Arial" w:hAnsi="Arial" w:cs="Arial"/>
+          <w:sz w:val="20"/>
+        </w:rPr>
+      </w:pPr>
+      <w:r>
+        <w:rPr>
+          <w:rFonts w:ascii="Arial" w:eastAsia="Arial" w:hAnsi="Arial" w:cs="Arial"/>
+          <w:sz w:val="20"/>
+        </w:rPr>
+        <w:t xml:space="preserve">Java Completo Programação Orientada a Objetos </w:t>
+      </w:r>
+      <w:proofErr w:type="spellStart"/>
+      <w:r>
+        <w:rPr>
+          <w:rFonts w:ascii="Arial" w:eastAsia="Arial" w:hAnsi="Arial" w:cs="Arial"/>
+          <w:sz w:val="20"/>
+        </w:rPr>
+        <w:t>Udemy</w:t>
+      </w:r>
+      <w:proofErr w:type="spellEnd"/>
+      <w:r>
+        <w:rPr>
+          <w:rFonts w:ascii="Arial" w:eastAsia="Arial" w:hAnsi="Arial" w:cs="Arial"/>
+          <w:sz w:val="20"/>
+        </w:rPr>
+        <w:t xml:space="preserve"> – 50 horas</w:t>
+      </w:r>
+      <w:r>
+        <w:rPr>
+          <w:rFonts w:ascii="Arial" w:eastAsia="Arial" w:hAnsi="Arial" w:cs="Arial"/>
+          <w:sz w:val="20"/>
+        </w:rPr>
+        <w:t xml:space="preserve"> (CURSO)</w:t>
+      </w:r>
+    </w:p>
+    <w:p>
+      <w:pPr>
+        <w:numPr>
+          <w:ilvl w:val="1"/>
+          <w:numId w:val="1"/>
+        </w:numPr>
+        <w:rPr>
+          <w:rFonts w:ascii="Arial" w:eastAsia="Arial" w:hAnsi="Arial" w:cs="Arial"/>
+          <w:sz w:val="20"/>
+          <w:lang w:val="en-US"/>
+        </w:rPr>
+      </w:pPr>
+      <w:r>
+        <w:rPr>
+          <w:rFonts w:ascii="Arial" w:eastAsia="Arial" w:hAnsi="Arial" w:cs="Arial"/>
+          <w:sz w:val="20"/>
+          <w:lang w:val="en-US"/>
+        </w:rPr>
+        <w:t>Android N Developers Course Udemy – 35 horas</w:t>
+      </w:r>
+      <w:r>
+        <w:rPr>
+          <w:rFonts w:ascii="Arial" w:eastAsia="Arial" w:hAnsi="Arial" w:cs="Arial"/>
+          <w:sz w:val="20"/>
+          <w:lang w:val="en-US"/>
+        </w:rPr>
+        <w:t xml:space="preserve"> (CURSO)</w:t>
+      </w:r>
+    </w:p>
+    <w:p>
+      <w:pPr>
+        <w:numPr>
+          <w:ilvl w:val="1"/>
+          <w:numId w:val="1"/>
+        </w:numPr>
+        <w:rPr>
+          <w:rFonts w:ascii="Arial" w:eastAsia="Arial" w:hAnsi="Arial" w:cs="Arial"/>
+          <w:sz w:val="20"/>
+          <w:lang w:val="en-US"/>
+        </w:rPr>
+      </w:pPr>
+      <w:r>
+        <w:rPr>
+          <w:rFonts w:ascii="Arial" w:eastAsia="Arial" w:hAnsi="Arial" w:cs="Arial"/>
+          <w:sz w:val="20"/>
+          <w:lang w:val="en-US"/>
+        </w:rPr>
+        <w:t>Angular 10 + Spring boot Udemy – 50 horas (CURSO)</w:t>
+      </w:r>
+    </w:p>
+    <w:p>
+      <w:pPr>
+        <w:spacing w:after="22"/>
+        <w:ind w:left="1"/>
+        <w:rPr>
+          <w:rFonts w:ascii="Arial" w:eastAsia="Arial" w:hAnsi="Arial" w:cs="Arial"/>
+          <w:sz w:val="20"/>
+          <w:lang w:val="en-US"/>
+        </w:rPr>
+      </w:pPr>
+    </w:p>
+    <w:p>
+      <w:pPr>
+        <w:spacing w:after="22"/>
+        <w:ind w:left="1"/>
+        <w:rPr>
+          <w:lang w:val="en-US"/>
+        </w:rPr>
+      </w:pPr>
+    </w:p>
+    <w:p>
+      <w:pPr>
+        <w:rPr>
+          <w:rFonts w:ascii="Arial" w:hAnsi="Arial" w:cs="Arial"/>
+          <w:b/>
+          <w:bCs/>
+          <w:sz w:val="32"/>
+          <w:szCs w:val="32"/>
+          <w:u w:val="single"/>
+        </w:rPr>
+      </w:pPr>
+      <w:r>
+        <w:rPr>
+          <w:rFonts w:ascii="Arial" w:hAnsi="Arial" w:cs="Arial"/>
+          <w:b/>
+          <w:bCs/>
+          <w:sz w:val="32"/>
+          <w:szCs w:val="32"/>
+          <w:u w:val="single"/>
+        </w:rPr>
+        <w:lastRenderedPageBreak/>
+        <w:t>PÁGINA INFORMAÇÕES</w:t>
+      </w:r>
+      <w:r>
+        <w:rPr>
+          <w:rFonts w:ascii="Arial" w:hAnsi="Arial" w:cs="Arial"/>
+          <w:b/>
+          <w:bCs/>
+          <w:sz w:val="32"/>
+          <w:szCs w:val="32"/>
+          <w:u w:val="single"/>
+        </w:rPr>
+        <w:t xml:space="preserve"> SOBRE MIM</w:t>
+      </w:r>
+    </w:p>
+    <w:p>
+      <w:pPr>
+        <w:rPr>
+          <w:rFonts w:ascii="Arial" w:hAnsi="Arial" w:cs="Arial"/>
+          <w:sz w:val="24"/>
+          <w:szCs w:val="24"/>
+        </w:rPr>
+      </w:pPr>
+      <w:r>
+        <w:rPr>
+          <w:rFonts w:ascii="Arial" w:hAnsi="Arial" w:cs="Arial"/>
+          <w:sz w:val="24"/>
+          <w:szCs w:val="24"/>
+        </w:rPr>
+        <w:t>Olá,</w:t>
+      </w:r>
+      <w:r>
+        <w:rPr>
+          <w:rFonts w:ascii="Arial" w:hAnsi="Arial" w:cs="Arial"/>
+          <w:sz w:val="24"/>
+          <w:szCs w:val="24"/>
+        </w:rPr>
+        <w:t xml:space="preserve"> muito prazer meu nome é Marcel Augusto Nogueira Roxha.</w:t>
+      </w:r>
+    </w:p>
+    <w:p>
+      <w:pPr>
+        <w:rPr>
+          <w:rFonts w:ascii="Arial" w:hAnsi="Arial" w:cs="Arial"/>
+          <w:sz w:val="24"/>
+          <w:szCs w:val="24"/>
+        </w:rPr>
+      </w:pPr>
+      <w:r>
+        <w:rPr>
+          <w:rFonts w:ascii="Arial" w:hAnsi="Arial" w:cs="Arial"/>
+          <w:sz w:val="24"/>
+          <w:szCs w:val="24"/>
+        </w:rPr>
+        <w:t>Nascido na região oeste de São Paulo capital,</w:t>
+      </w:r>
+      <w:r>
+        <w:rPr>
+          <w:rFonts w:ascii="Arial" w:hAnsi="Arial" w:cs="Arial"/>
+          <w:sz w:val="24"/>
+          <w:szCs w:val="24"/>
+        </w:rPr>
+        <w:t xml:space="preserve"> cresci em uma família grande, constituída </w:t>
+      </w:r>
+      <w:r>
+        <w:rPr>
+          <w:rFonts w:ascii="Arial" w:hAnsi="Arial" w:cs="Arial"/>
+          <w:sz w:val="24"/>
+          <w:szCs w:val="24"/>
+        </w:rPr>
+        <w:t>por dois tios, um avô</w:t>
+      </w:r>
+      <w:r>
+        <w:rPr>
+          <w:rFonts w:ascii="Arial" w:hAnsi="Arial" w:cs="Arial"/>
+          <w:sz w:val="24"/>
+          <w:szCs w:val="24"/>
+        </w:rPr>
+        <w:t>, mãe e uma avó, não posso reclamar da vida que tive pois graças a Deus e ao esforço incansável de minha família não me faltou nada. Sem figura paterna, cresci seguindo os passos de meus tios e avô como exemplos de vida, e acredito cegamente que fiz o certo.</w:t>
+      </w:r>
+    </w:p>
+    <w:p>
+      <w:pPr>
+        <w:rPr>
+          <w:rFonts w:ascii="Arial" w:hAnsi="Arial" w:cs="Arial"/>
+          <w:sz w:val="24"/>
+          <w:szCs w:val="24"/>
+        </w:rPr>
+      </w:pPr>
+      <w:r>
+        <w:rPr>
+          <w:rFonts w:ascii="Arial" w:hAnsi="Arial" w:cs="Arial"/>
+          <w:sz w:val="24"/>
+          <w:szCs w:val="24"/>
+        </w:rPr>
+        <w:t>Sempre incentivado a estudar e buscar o máximo de excelência no que fazia</w:t>
+      </w:r>
+      <w:r>
+        <w:rPr>
+          <w:rFonts w:ascii="Arial" w:hAnsi="Arial" w:cs="Arial"/>
+          <w:sz w:val="24"/>
+          <w:szCs w:val="24"/>
+        </w:rPr>
+        <w:t>, desde a caligrafia</w:t>
+      </w:r>
+      <w:r>
+        <w:rPr>
+          <w:rFonts w:ascii="Arial" w:hAnsi="Arial" w:cs="Arial"/>
+          <w:sz w:val="24"/>
+          <w:szCs w:val="24"/>
+        </w:rPr>
+        <w:t xml:space="preserve"> </w:t>
+      </w:r>
+      <w:r>
+        <w:rPr>
+          <w:rFonts w:ascii="Arial" w:hAnsi="Arial" w:cs="Arial"/>
+          <w:sz w:val="24"/>
+          <w:szCs w:val="24"/>
+        </w:rPr>
+        <w:t xml:space="preserve">até as notas em provas </w:t>
+      </w:r>
+      <w:r>
+        <w:rPr>
+          <w:rFonts w:ascii="Arial" w:hAnsi="Arial" w:cs="Arial"/>
+          <w:sz w:val="24"/>
+          <w:szCs w:val="24"/>
+        </w:rPr>
+        <w:t xml:space="preserve">e estudando em </w:t>
+      </w:r>
+      <w:r>
+        <w:rPr>
+          <w:rFonts w:ascii="Arial" w:hAnsi="Arial" w:cs="Arial"/>
+          <w:sz w:val="24"/>
+          <w:szCs w:val="24"/>
+        </w:rPr>
+        <w:t>instituições pú</w:t>
+      </w:r>
+      <w:r>
+        <w:rPr>
+          <w:rFonts w:ascii="Arial" w:hAnsi="Arial" w:cs="Arial"/>
+          <w:sz w:val="24"/>
+          <w:szCs w:val="24"/>
+        </w:rPr>
+        <w:t>blica</w:t>
+      </w:r>
+      <w:r>
+        <w:rPr>
+          <w:rFonts w:ascii="Arial" w:hAnsi="Arial" w:cs="Arial"/>
+          <w:sz w:val="24"/>
+          <w:szCs w:val="24"/>
+        </w:rPr>
+        <w:t>s brasileiras,</w:t>
+      </w:r>
+      <w:r>
+        <w:rPr>
+          <w:rFonts w:ascii="Arial" w:hAnsi="Arial" w:cs="Arial"/>
+          <w:sz w:val="24"/>
+          <w:szCs w:val="24"/>
+        </w:rPr>
+        <w:t xml:space="preserve"> </w:t>
+      </w:r>
+      <w:r>
+        <w:rPr>
+          <w:rFonts w:ascii="Arial" w:hAnsi="Arial" w:cs="Arial"/>
+          <w:sz w:val="24"/>
+          <w:szCs w:val="24"/>
+        </w:rPr>
+        <w:t>da creche ao ensino fundamental, até que tive boas instruções e dicas rumo ao caminho certo</w:t>
+      </w:r>
+      <w:r>
+        <w:rPr>
+          <w:rFonts w:ascii="Arial" w:hAnsi="Arial" w:cs="Arial"/>
+          <w:sz w:val="24"/>
+          <w:szCs w:val="24"/>
+        </w:rPr>
+        <w:t xml:space="preserve">, na época de escola não era tão popular a tecnologia, então a maioria dos trabalhos eram feitas em grupo na biblioteca de Pirituba na Av. </w:t>
+      </w:r>
+      <w:proofErr w:type="spellStart"/>
+      <w:r>
+        <w:rPr>
+          <w:rFonts w:ascii="Arial" w:hAnsi="Arial" w:cs="Arial"/>
+          <w:sz w:val="24"/>
+          <w:szCs w:val="24"/>
+        </w:rPr>
+        <w:t>Mutinga</w:t>
+      </w:r>
+      <w:proofErr w:type="spellEnd"/>
+      <w:r>
+        <w:rPr>
+          <w:rFonts w:ascii="Arial" w:hAnsi="Arial" w:cs="Arial"/>
+          <w:sz w:val="24"/>
+          <w:szCs w:val="24"/>
+        </w:rPr>
+        <w:t xml:space="preserve">. Era ótimo passar algumas horas lendo sobre o tema que a professora passava e depois trocar percepções e olhares diferentes daquele mesmo assunto, no final das contas era tudo novo para todos então tudo é aprendizado no momento. </w:t>
+      </w:r>
+    </w:p>
+    <w:p>
+      <w:pPr>
+        <w:rPr>
+          <w:rFonts w:ascii="Arial" w:hAnsi="Arial" w:cs="Arial"/>
+          <w:sz w:val="24"/>
+          <w:szCs w:val="24"/>
+        </w:rPr>
+      </w:pPr>
+      <w:r>
+        <w:rPr>
+          <w:rFonts w:ascii="Arial" w:hAnsi="Arial" w:cs="Arial"/>
+          <w:sz w:val="24"/>
+          <w:szCs w:val="24"/>
+        </w:rPr>
+        <w:t xml:space="preserve">   </w:t>
+      </w:r>
+    </w:p>
     <w:sectPr>
       <w:pgSz w:w="11906" w:h="16838"/>
       <w:pgMar w:top="1417" w:right="1701" w:bottom="1417" w:left="1701" w:header="708" w:footer="708" w:gutter="0"/>
@@ -11,6 +1478,276 @@
     </w:sectPr>
   </w:body>
 </w:document>
+</file>
+
+<file path=word/endnotes.xml><?xml version="1.0" encoding="utf-8"?>
+<w:endnotes xmlns:wpc="http://schemas.microsoft.com/office/word/2010/wordprocessingCanvas" xmlns:cx="http://schemas.microsoft.com/office/drawing/2014/chartex" xmlns:cx1="http://schemas.microsoft.com/office/drawing/2015/9/8/chartex" xmlns:cx2="http://schemas.microsoft.com/office/drawing/2015/10/21/chartex" xmlns:cx3="http://schemas.microsoft.com/office/drawing/2016/5/9/chartex" xmlns:cx4="http://schemas.microsoft.com/office/drawing/2016/5/10/chartex" xmlns:cx5="http://schemas.microsoft.com/office/drawing/2016/5/11/chartex" xmlns:cx6="http://schemas.microsoft.com/office/drawing/2016/5/12/chartex" xmlns:cx7="http://schemas.microsoft.com/office/drawing/2016/5/13/chartex" xmlns:cx8="http://schemas.microsoft.com/office/drawing/2016/5/14/chartex" xmlns:mc="http://schemas.openxmlformats.org/markup-compatibility/2006" xmlns:aink="http://schemas.microsoft.com/office/drawing/2016/ink" xmlns:am3d="http://schemas.microsoft.com/office/drawing/2017/model3d" xmlns:o="urn:schemas-microsoft-com:office:office" xmlns:r="http://schemas.openxmlformats.org/officeDocument/2006/relationships" xmlns:m="http://schemas.openxmlformats.org/officeDocument/2006/math" xmlns:v="urn:schemas-microsoft-com:vml" xmlns:wp14="http://schemas.microsoft.com/office/word/2010/wordprocessingDrawing" xmlns:wp="http://schemas.openxmlformats.org/drawingml/2006/wordprocessingDrawing" xmlns:w10="urn:schemas-microsoft-com:office:word" xmlns:w="http://schemas.openxmlformats.org/wordprocessingml/2006/main" xmlns:w14="http://schemas.microsoft.com/office/word/2010/wordml" xmlns:w15="http://schemas.microsoft.com/office/word/2012/wordml" xmlns:w16cex="http://schemas.microsoft.com/office/word/2018/wordml/cex" xmlns:w16cid="http://schemas.microsoft.com/office/word/2016/wordml/cid" xmlns:w16="http://schemas.microsoft.com/office/word/2018/wordml" xmlns:w16sdtdh="http://schemas.microsoft.com/office/word/2020/wordml/sdtdatahash" xmlns:w16se="http://schemas.microsoft.com/office/word/2015/wordml/symex" xmlns:wpg="http://schemas.microsoft.com/office/word/2010/wordprocessingGroup" xmlns:wpi="http://schemas.microsoft.com/office/word/2010/wordprocessingInk" xmlns:wne="http://schemas.microsoft.com/office/word/2006/wordml" xmlns:wps="http://schemas.microsoft.com/office/word/2010/wordprocessingShape" mc:Ignorable="w14 w15 w16se w16cid w16 w16cex w16sdtdh wp14">
+  <w:endnote w:type="separator" w:id="-1">
+    <w:p>
+      <w:pPr>
+        <w:spacing w:after="0" w:line="240" w:lineRule="auto"/>
+      </w:pPr>
+      <w:r>
+        <w:separator/>
+      </w:r>
+    </w:p>
+  </w:endnote>
+  <w:endnote w:type="continuationSeparator" w:id="0">
+    <w:p>
+      <w:pPr>
+        <w:spacing w:after="0" w:line="240" w:lineRule="auto"/>
+      </w:pPr>
+      <w:r>
+        <w:continuationSeparator/>
+      </w:r>
+    </w:p>
+  </w:endnote>
+</w:endnotes>
+</file>
+
+<file path=word/footnotes.xml><?xml version="1.0" encoding="utf-8"?>
+<w:footnotes xmlns:wpc="http://schemas.microsoft.com/office/word/2010/wordprocessingCanvas" xmlns:cx="http://schemas.microsoft.com/office/drawing/2014/chartex" xmlns:cx1="http://schemas.microsoft.com/office/drawing/2015/9/8/chartex" xmlns:cx2="http://schemas.microsoft.com/office/drawing/2015/10/21/chartex" xmlns:cx3="http://schemas.microsoft.com/office/drawing/2016/5/9/chartex" xmlns:cx4="http://schemas.microsoft.com/office/drawing/2016/5/10/chartex" xmlns:cx5="http://schemas.microsoft.com/office/drawing/2016/5/11/chartex" xmlns:cx6="http://schemas.microsoft.com/office/drawing/2016/5/12/chartex" xmlns:cx7="http://schemas.microsoft.com/office/drawing/2016/5/13/chartex" xmlns:cx8="http://schemas.microsoft.com/office/drawing/2016/5/14/chartex" xmlns:mc="http://schemas.openxmlformats.org/markup-compatibility/2006" xmlns:aink="http://schemas.microsoft.com/office/drawing/2016/ink" xmlns:am3d="http://schemas.microsoft.com/office/drawing/2017/model3d" xmlns:o="urn:schemas-microsoft-com:office:office" xmlns:r="http://schemas.openxmlformats.org/officeDocument/2006/relationships" xmlns:m="http://schemas.openxmlformats.org/officeDocument/2006/math" xmlns:v="urn:schemas-microsoft-com:vml" xmlns:wp14="http://schemas.microsoft.com/office/word/2010/wordprocessingDrawing" xmlns:wp="http://schemas.openxmlformats.org/drawingml/2006/wordprocessingDrawing" xmlns:w10="urn:schemas-microsoft-com:office:word" xmlns:w="http://schemas.openxmlformats.org/wordprocessingml/2006/main" xmlns:w14="http://schemas.microsoft.com/office/word/2010/wordml" xmlns:w15="http://schemas.microsoft.com/office/word/2012/wordml" xmlns:w16cex="http://schemas.microsoft.com/office/word/2018/wordml/cex" xmlns:w16cid="http://schemas.microsoft.com/office/word/2016/wordml/cid" xmlns:w16="http://schemas.microsoft.com/office/word/2018/wordml" xmlns:w16sdtdh="http://schemas.microsoft.com/office/word/2020/wordml/sdtdatahash" xmlns:w16se="http://schemas.microsoft.com/office/word/2015/wordml/symex" xmlns:wpg="http://schemas.microsoft.com/office/word/2010/wordprocessingGroup" xmlns:wpi="http://schemas.microsoft.com/office/word/2010/wordprocessingInk" xmlns:wne="http://schemas.microsoft.com/office/word/2006/wordml" xmlns:wps="http://schemas.microsoft.com/office/word/2010/wordprocessingShape" mc:Ignorable="w14 w15 w16se w16cid w16 w16cex w16sdtdh wp14">
+  <w:footnote w:type="separator" w:id="-1">
+    <w:p>
+      <w:pPr>
+        <w:spacing w:after="0" w:line="240" w:lineRule="auto"/>
+      </w:pPr>
+      <w:r>
+        <w:separator/>
+      </w:r>
+    </w:p>
+  </w:footnote>
+  <w:footnote w:type="continuationSeparator" w:id="0">
+    <w:p>
+      <w:pPr>
+        <w:spacing w:after="0" w:line="240" w:lineRule="auto"/>
+      </w:pPr>
+      <w:r>
+        <w:continuationSeparator/>
+      </w:r>
+    </w:p>
+  </w:footnote>
+</w:footnotes>
+</file>
+
+<file path=word/numbering.xml><?xml version="1.0" encoding="utf-8"?>
+<w:numbering xmlns:wpc="http://schemas.microsoft.com/office/word/2010/wordprocessingCanvas" xmlns:cx="http://schemas.microsoft.com/office/drawing/2014/chartex" xmlns:cx1="http://schemas.microsoft.com/office/drawing/2015/9/8/chartex" xmlns:cx2="http://schemas.microsoft.com/office/drawing/2015/10/21/chartex" xmlns:cx3="http://schemas.microsoft.com/office/drawing/2016/5/9/chartex" xmlns:cx4="http://schemas.microsoft.com/office/drawing/2016/5/10/chartex" xmlns:cx5="http://schemas.microsoft.com/office/drawing/2016/5/11/chartex" xmlns:cx6="http://schemas.microsoft.com/office/drawing/2016/5/12/chartex" xmlns:cx7="http://schemas.microsoft.com/office/drawing/2016/5/13/chartex" xmlns:cx8="http://schemas.microsoft.com/office/drawing/2016/5/14/chartex" xmlns:mc="http://schemas.openxmlformats.org/markup-compatibility/2006" xmlns:aink="http://schemas.microsoft.com/office/drawing/2016/ink" xmlns:am3d="http://schemas.microsoft.com/office/drawing/2017/model3d" xmlns:o="urn:schemas-microsoft-com:office:office" xmlns:r="http://schemas.openxmlformats.org/officeDocument/2006/relationships" xmlns:m="http://schemas.openxmlformats.org/officeDocument/2006/math" xmlns:v="urn:schemas-microsoft-com:vml" xmlns:wp14="http://schemas.microsoft.com/office/word/2010/wordprocessingDrawing" xmlns:wp="http://schemas.openxmlformats.org/drawingml/2006/wordprocessingDrawing" xmlns:w10="urn:schemas-microsoft-com:office:word" xmlns:w="http://schemas.openxmlformats.org/wordprocessingml/2006/main" xmlns:w14="http://schemas.microsoft.com/office/word/2010/wordml" xmlns:w15="http://schemas.microsoft.com/office/word/2012/wordml" xmlns:w16cex="http://schemas.microsoft.com/office/word/2018/wordml/cex" xmlns:w16cid="http://schemas.microsoft.com/office/word/2016/wordml/cid" xmlns:w16="http://schemas.microsoft.com/office/word/2018/wordml" xmlns:w16sdtdh="http://schemas.microsoft.com/office/word/2020/wordml/sdtdatahash" xmlns:w16se="http://schemas.microsoft.com/office/word/2015/wordml/symex" xmlns:wpg="http://schemas.microsoft.com/office/word/2010/wordprocessingGroup" xmlns:wpi="http://schemas.microsoft.com/office/word/2010/wordprocessingInk" xmlns:wne="http://schemas.microsoft.com/office/word/2006/wordml" xmlns:wps="http://schemas.microsoft.com/office/word/2010/wordprocessingShape" mc:Ignorable="w14 w15 w16se w16cid w16 w16cex w16sdtdh wp14">
+  <w:abstractNum w:abstractNumId="0" w15:restartNumberingAfterBreak="0">
+    <w:nsid w:val="635C10E6"/>
+    <w:multiLevelType w:val="hybridMultilevel"/>
+    <w:tmpl w:val="EB20BC8C"/>
+    <w:lvl w:ilvl="0" w:tplc="E012B2F6">
+      <w:start w:val="1"/>
+      <w:numFmt w:val="bullet"/>
+      <w:lvlText w:val="-"/>
+      <w:lvlJc w:val="left"/>
+      <w:pPr>
+        <w:ind w:left="1"/>
+      </w:pPr>
+      <w:rPr>
+        <w:rFonts w:ascii="Arial" w:eastAsia="Arial" w:hAnsi="Arial" w:cs="Arial"/>
+        <w:b w:val="0"/>
+        <w:i w:val="0"/>
+        <w:strike w:val="0"/>
+        <w:dstrike w:val="0"/>
+        <w:color w:val="000000"/>
+        <w:sz w:val="20"/>
+        <w:szCs w:val="20"/>
+        <w:u w:val="none" w:color="000000"/>
+        <w:bdr w:val="none" w:sz="0" w:space="0" w:color="auto"/>
+        <w:shd w:val="clear" w:color="auto" w:fill="auto"/>
+        <w:vertAlign w:val="baseline"/>
+      </w:rPr>
+    </w:lvl>
+    <w:lvl w:ilvl="1" w:tplc="F6942C00">
+      <w:start w:val="1"/>
+      <w:numFmt w:val="bullet"/>
+      <w:lvlText w:val="➢"/>
+      <w:lvlJc w:val="left"/>
+      <w:pPr>
+        <w:ind w:left="361"/>
+      </w:pPr>
+      <w:rPr>
+        <w:rFonts w:ascii="Wingdings" w:eastAsia="Wingdings" w:hAnsi="Wingdings" w:cs="Wingdings"/>
+        <w:b w:val="0"/>
+        <w:i w:val="0"/>
+        <w:strike w:val="0"/>
+        <w:dstrike w:val="0"/>
+        <w:color w:val="000000"/>
+        <w:sz w:val="20"/>
+        <w:szCs w:val="20"/>
+        <w:u w:val="none" w:color="000000"/>
+        <w:bdr w:val="none" w:sz="0" w:space="0" w:color="auto"/>
+        <w:shd w:val="clear" w:color="auto" w:fill="auto"/>
+        <w:vertAlign w:val="baseline"/>
+      </w:rPr>
+    </w:lvl>
+    <w:lvl w:ilvl="2" w:tplc="4168C898">
+      <w:start w:val="1"/>
+      <w:numFmt w:val="bullet"/>
+      <w:lvlText w:val="▪"/>
+      <w:lvlJc w:val="left"/>
+      <w:pPr>
+        <w:ind w:left="1658"/>
+      </w:pPr>
+      <w:rPr>
+        <w:rFonts w:ascii="Wingdings" w:eastAsia="Wingdings" w:hAnsi="Wingdings" w:cs="Wingdings"/>
+        <w:b w:val="0"/>
+        <w:i w:val="0"/>
+        <w:strike w:val="0"/>
+        <w:dstrike w:val="0"/>
+        <w:color w:val="000000"/>
+        <w:sz w:val="20"/>
+        <w:szCs w:val="20"/>
+        <w:u w:val="none" w:color="000000"/>
+        <w:bdr w:val="none" w:sz="0" w:space="0" w:color="auto"/>
+        <w:shd w:val="clear" w:color="auto" w:fill="auto"/>
+        <w:vertAlign w:val="baseline"/>
+      </w:rPr>
+    </w:lvl>
+    <w:lvl w:ilvl="3" w:tplc="2A6A86BC">
+      <w:start w:val="1"/>
+      <w:numFmt w:val="bullet"/>
+      <w:lvlText w:val="•"/>
+      <w:lvlJc w:val="left"/>
+      <w:pPr>
+        <w:ind w:left="2378"/>
+      </w:pPr>
+      <w:rPr>
+        <w:rFonts w:ascii="Wingdings" w:eastAsia="Wingdings" w:hAnsi="Wingdings" w:cs="Wingdings"/>
+        <w:b w:val="0"/>
+        <w:i w:val="0"/>
+        <w:strike w:val="0"/>
+        <w:dstrike w:val="0"/>
+        <w:color w:val="000000"/>
+        <w:sz w:val="20"/>
+        <w:szCs w:val="20"/>
+        <w:u w:val="none" w:color="000000"/>
+        <w:bdr w:val="none" w:sz="0" w:space="0" w:color="auto"/>
+        <w:shd w:val="clear" w:color="auto" w:fill="auto"/>
+        <w:vertAlign w:val="baseline"/>
+      </w:rPr>
+    </w:lvl>
+    <w:lvl w:ilvl="4" w:tplc="4ED81D52">
+      <w:start w:val="1"/>
+      <w:numFmt w:val="bullet"/>
+      <w:lvlText w:val="o"/>
+      <w:lvlJc w:val="left"/>
+      <w:pPr>
+        <w:ind w:left="3098"/>
+      </w:pPr>
+      <w:rPr>
+        <w:rFonts w:ascii="Wingdings" w:eastAsia="Wingdings" w:hAnsi="Wingdings" w:cs="Wingdings"/>
+        <w:b w:val="0"/>
+        <w:i w:val="0"/>
+        <w:strike w:val="0"/>
+        <w:dstrike w:val="0"/>
+        <w:color w:val="000000"/>
+        <w:sz w:val="20"/>
+        <w:szCs w:val="20"/>
+        <w:u w:val="none" w:color="000000"/>
+        <w:bdr w:val="none" w:sz="0" w:space="0" w:color="auto"/>
+        <w:shd w:val="clear" w:color="auto" w:fill="auto"/>
+        <w:vertAlign w:val="baseline"/>
+      </w:rPr>
+    </w:lvl>
+    <w:lvl w:ilvl="5" w:tplc="3632AAB8">
+      <w:start w:val="1"/>
+      <w:numFmt w:val="bullet"/>
+      <w:lvlText w:val="▪"/>
+      <w:lvlJc w:val="left"/>
+      <w:pPr>
+        <w:ind w:left="3818"/>
+      </w:pPr>
+      <w:rPr>
+        <w:rFonts w:ascii="Wingdings" w:eastAsia="Wingdings" w:hAnsi="Wingdings" w:cs="Wingdings"/>
+        <w:b w:val="0"/>
+        <w:i w:val="0"/>
+        <w:strike w:val="0"/>
+        <w:dstrike w:val="0"/>
+        <w:color w:val="000000"/>
+        <w:sz w:val="20"/>
+        <w:szCs w:val="20"/>
+        <w:u w:val="none" w:color="000000"/>
+        <w:bdr w:val="none" w:sz="0" w:space="0" w:color="auto"/>
+        <w:shd w:val="clear" w:color="auto" w:fill="auto"/>
+        <w:vertAlign w:val="baseline"/>
+      </w:rPr>
+    </w:lvl>
+    <w:lvl w:ilvl="6" w:tplc="F0AEC482">
+      <w:start w:val="1"/>
+      <w:numFmt w:val="bullet"/>
+      <w:lvlText w:val="•"/>
+      <w:lvlJc w:val="left"/>
+      <w:pPr>
+        <w:ind w:left="4538"/>
+      </w:pPr>
+      <w:rPr>
+        <w:rFonts w:ascii="Wingdings" w:eastAsia="Wingdings" w:hAnsi="Wingdings" w:cs="Wingdings"/>
+        <w:b w:val="0"/>
+        <w:i w:val="0"/>
+        <w:strike w:val="0"/>
+        <w:dstrike w:val="0"/>
+        <w:color w:val="000000"/>
+        <w:sz w:val="20"/>
+        <w:szCs w:val="20"/>
+        <w:u w:val="none" w:color="000000"/>
+        <w:bdr w:val="none" w:sz="0" w:space="0" w:color="auto"/>
+        <w:shd w:val="clear" w:color="auto" w:fill="auto"/>
+        <w:vertAlign w:val="baseline"/>
+      </w:rPr>
+    </w:lvl>
+    <w:lvl w:ilvl="7" w:tplc="5930DD4E">
+      <w:start w:val="1"/>
+      <w:numFmt w:val="bullet"/>
+      <w:lvlText w:val="o"/>
+      <w:lvlJc w:val="left"/>
+      <w:pPr>
+        <w:ind w:left="5258"/>
+      </w:pPr>
+      <w:rPr>
+        <w:rFonts w:ascii="Wingdings" w:eastAsia="Wingdings" w:hAnsi="Wingdings" w:cs="Wingdings"/>
+        <w:b w:val="0"/>
+        <w:i w:val="0"/>
+        <w:strike w:val="0"/>
+        <w:dstrike w:val="0"/>
+        <w:color w:val="000000"/>
+        <w:sz w:val="20"/>
+        <w:szCs w:val="20"/>
+        <w:u w:val="none" w:color="000000"/>
+        <w:bdr w:val="none" w:sz="0" w:space="0" w:color="auto"/>
+        <w:shd w:val="clear" w:color="auto" w:fill="auto"/>
+        <w:vertAlign w:val="baseline"/>
+      </w:rPr>
+    </w:lvl>
+    <w:lvl w:ilvl="8" w:tplc="982A0A7E">
+      <w:start w:val="1"/>
+      <w:numFmt w:val="bullet"/>
+      <w:lvlText w:val="▪"/>
+      <w:lvlJc w:val="left"/>
+      <w:pPr>
+        <w:ind w:left="5978"/>
+      </w:pPr>
+      <w:rPr>
+        <w:rFonts w:ascii="Wingdings" w:eastAsia="Wingdings" w:hAnsi="Wingdings" w:cs="Wingdings"/>
+        <w:b w:val="0"/>
+        <w:i w:val="0"/>
+        <w:strike w:val="0"/>
+        <w:dstrike w:val="0"/>
+        <w:color w:val="000000"/>
+        <w:sz w:val="20"/>
+        <w:szCs w:val="20"/>
+        <w:u w:val="none" w:color="000000"/>
+        <w:bdr w:val="none" w:sz="0" w:space="0" w:color="auto"/>
+        <w:shd w:val="clear" w:color="auto" w:fill="auto"/>
+        <w:vertAlign w:val="baseline"/>
+      </w:rPr>
+    </w:lvl>
+  </w:abstractNum>
+  <w:num w:numId="1">
+    <w:abstractNumId w:val="0"/>
+  </w:num>
+</w:numbering>
 </file>
 
 <file path=word/styles.xml><?xml version="1.0" encoding="utf-8"?>
@@ -412,10 +2149,30 @@
     <w:name w:val="Normal"/>
     <w:qFormat/>
   </w:style>
+  <w:style w:type="paragraph" w:styleId="Ttulo1">
+    <w:name w:val="heading 1"/>
+    <w:basedOn w:val="Normal"/>
+    <w:link w:val="Ttulo1Char"/>
+    <w:uiPriority w:val="9"/>
+    <w:qFormat/>
+    <w:rsid w:val="003C63D4"/>
+    <w:pPr>
+      <w:spacing w:before="100" w:beforeAutospacing="1" w:after="100" w:afterAutospacing="1" w:line="240" w:lineRule="auto"/>
+      <w:outlineLvl w:val="0"/>
+    </w:pPr>
+    <w:rPr>
+      <w:rFonts w:ascii="Times New Roman" w:eastAsia="Times New Roman" w:hAnsi="Times New Roman" w:cs="Times New Roman"/>
+      <w:b/>
+      <w:bCs/>
+      <w:kern w:val="36"/>
+      <w:sz w:val="48"/>
+      <w:szCs w:val="48"/>
+      <w:lang w:eastAsia="pt-BR"/>
+    </w:rPr>
+  </w:style>
   <w:style w:type="character" w:default="1" w:styleId="Fontepargpadro">
     <w:name w:val="Default Paragraph Font"/>
     <w:uiPriority w:val="1"/>
-    <w:semiHidden/>
     <w:unhideWhenUsed/>
   </w:style>
   <w:style w:type="table" w:default="1" w:styleId="Tabelanormal">
@@ -438,6 +2195,100 @@
     <w:uiPriority w:val="99"/>
     <w:semiHidden/>
     <w:unhideWhenUsed/>
+  </w:style>
+  <w:style w:type="character" w:styleId="Hyperlink">
+    <w:name w:val="Hyperlink"/>
+    <w:basedOn w:val="Fontepargpadro"/>
+    <w:uiPriority w:val="99"/>
+    <w:unhideWhenUsed/>
+    <w:rsid w:val="004C6D67"/>
+    <w:rPr>
+      <w:color w:val="0563C1" w:themeColor="hyperlink"/>
+      <w:u w:val="single"/>
+    </w:rPr>
+  </w:style>
+  <w:style w:type="character" w:styleId="MenoPendente">
+    <w:name w:val="Unresolved Mention"/>
+    <w:basedOn w:val="Fontepargpadro"/>
+    <w:uiPriority w:val="99"/>
+    <w:semiHidden/>
+    <w:unhideWhenUsed/>
+    <w:rsid w:val="004C6D67"/>
+    <w:rPr>
+      <w:color w:val="605E5C"/>
+      <w:shd w:val="clear" w:color="auto" w:fill="E1DFDD"/>
+    </w:rPr>
+  </w:style>
+  <w:style w:type="character" w:customStyle="1" w:styleId="Ttulo1Char">
+    <w:name w:val="Título 1 Char"/>
+    <w:basedOn w:val="Fontepargpadro"/>
+    <w:link w:val="Ttulo1"/>
+    <w:uiPriority w:val="9"/>
+    <w:rsid w:val="003C63D4"/>
+    <w:rPr>
+      <w:rFonts w:ascii="Times New Roman" w:eastAsia="Times New Roman" w:hAnsi="Times New Roman" w:cs="Times New Roman"/>
+      <w:b/>
+      <w:bCs/>
+      <w:kern w:val="36"/>
+      <w:sz w:val="48"/>
+      <w:szCs w:val="48"/>
+      <w:lang w:eastAsia="pt-BR"/>
+    </w:rPr>
+  </w:style>
+  <w:style w:type="paragraph" w:styleId="PargrafodaLista">
+    <w:name w:val="List Paragraph"/>
+    <w:basedOn w:val="Normal"/>
+    <w:uiPriority w:val="34"/>
+    <w:qFormat/>
+    <w:rsid w:val="00B46329"/>
+    <w:pPr>
+      <w:ind w:left="720"/>
+      <w:contextualSpacing/>
+    </w:pPr>
+  </w:style>
+  <w:style w:type="paragraph" w:styleId="Cabealho">
+    <w:name w:val="header"/>
+    <w:basedOn w:val="Normal"/>
+    <w:link w:val="CabealhoChar"/>
+    <w:uiPriority w:val="99"/>
+    <w:unhideWhenUsed/>
+    <w:rsid w:val="00054EA8"/>
+    <w:pPr>
+      <w:tabs>
+        <w:tab w:val="center" w:pos="4252"/>
+        <w:tab w:val="right" w:pos="8504"/>
+      </w:tabs>
+      <w:spacing w:after="0" w:line="240" w:lineRule="auto"/>
+    </w:pPr>
+  </w:style>
+  <w:style w:type="character" w:customStyle="1" w:styleId="CabealhoChar">
+    <w:name w:val="Cabeçalho Char"/>
+    <w:basedOn w:val="Fontepargpadro"/>
+    <w:link w:val="Cabealho"/>
+    <w:uiPriority w:val="99"/>
+    <w:rsid w:val="00054EA8"/>
+  </w:style>
+  <w:style w:type="paragraph" w:styleId="Rodap">
+    <w:name w:val="footer"/>
+    <w:basedOn w:val="Normal"/>
+    <w:link w:val="RodapChar"/>
+    <w:uiPriority w:val="99"/>
+    <w:unhideWhenUsed/>
+    <w:rsid w:val="00054EA8"/>
+    <w:pPr>
+      <w:tabs>
+        <w:tab w:val="center" w:pos="4252"/>
+        <w:tab w:val="right" w:pos="8504"/>
+      </w:tabs>
+      <w:spacing w:after="0" w:line="240" w:lineRule="auto"/>
+    </w:pPr>
+  </w:style>
+  <w:style w:type="character" w:customStyle="1" w:styleId="RodapChar">
+    <w:name w:val="Rodapé Char"/>
+    <w:basedOn w:val="Fontepargpadro"/>
+    <w:link w:val="Rodap"/>
+    <w:uiPriority w:val="99"/>
+    <w:rsid w:val="00054EA8"/>
   </w:style>
 </w:styles>
 </file>
